--- a/Assignment Final/Report.docx
+++ b/Assignment Final/Report.docx
@@ -3154,15 +3154,149 @@
       <w:r>
         <w:t>. System Engineering Methodology</w:t>
       </w:r>
+    </w:p>
+    <w:p>
+      <w:pPr>
+        <w:numPr>
+          <w:ilvl w:val="0"/>
+          <w:numId w:val="4"/>
+        </w:numPr>
+        <w:tabs>
+          <w:tab w:val="left" w:pos="425"/>
+        </w:tabs>
+        <w:ind w:left="425" w:leftChars="0" w:hanging="425" w:firstLineChars="0"/>
+        <w:rPr>
+          <w:rFonts w:hint="default"/>
+        </w:rPr>
+      </w:pPr>
+      <w:r>
+        <w:rPr>
+          <w:rFonts w:hint="default"/>
+          <w:b/>
+          <w:bCs/>
+        </w:rPr>
+        <w:t>Requirements Analysis</w:t>
+      </w:r>
+      <w:r>
+        <w:rPr>
+          <w:rFonts w:hint="default"/>
+        </w:rPr>
+        <w:t xml:space="preserve"> — Identifikasi kebutuhan requirement,</w:t>
+      </w:r>
+    </w:p>
+    <w:p>
+      <w:pPr>
+        <w:numPr>
+          <w:ilvl w:val="0"/>
+          <w:numId w:val="4"/>
+        </w:numPr>
+        <w:tabs>
+          <w:tab w:val="left" w:pos="425"/>
+        </w:tabs>
+        <w:ind w:left="425" w:leftChars="0" w:hanging="425" w:firstLineChars="0"/>
+        <w:rPr>
+          <w:rFonts w:hint="default"/>
+        </w:rPr>
+      </w:pPr>
+      <w:r>
+        <w:rPr>
+          <w:rFonts w:hint="default"/>
+          <w:b/>
+          <w:bCs/>
+        </w:rPr>
+        <w:t xml:space="preserve">Functional Definition </w:t>
+      </w:r>
+      <w:r>
+        <w:rPr>
+          <w:rFonts w:hint="default"/>
+        </w:rPr>
+        <w:t>— Memetakan requirement ke dalam fungsi,</w:t>
+      </w:r>
+    </w:p>
+    <w:p>
+      <w:pPr>
+        <w:numPr>
+          <w:ilvl w:val="0"/>
+          <w:numId w:val="4"/>
+        </w:numPr>
+        <w:tabs>
+          <w:tab w:val="left" w:pos="425"/>
+        </w:tabs>
+        <w:ind w:left="425" w:leftChars="0" w:hanging="425" w:firstLineChars="0"/>
+        <w:rPr>
+          <w:rFonts w:hint="default"/>
+        </w:rPr>
+      </w:pPr>
+      <w:r>
+        <w:rPr>
+          <w:rFonts w:hint="default"/>
+          <w:b/>
+          <w:bCs/>
+        </w:rPr>
+        <w:t xml:space="preserve">Physical Definition </w:t>
+      </w:r>
+      <w:r>
+        <w:rPr>
+          <w:rFonts w:hint="default"/>
+        </w:rPr>
+        <w:t>— Membuat implementasi fisik alternatif, and</w:t>
+      </w:r>
+    </w:p>
+    <w:p>
+      <w:pPr>
+        <w:numPr>
+          <w:ilvl w:val="0"/>
+          <w:numId w:val="4"/>
+        </w:numPr>
+        <w:tabs>
+          <w:tab w:val="left" w:pos="425"/>
+        </w:tabs>
+        <w:ind w:left="425" w:leftChars="0" w:hanging="425" w:firstLineChars="0"/>
+        <w:rPr>
+          <w:rFonts w:hint="default"/>
+        </w:rPr>
+      </w:pPr>
+      <w:r>
+        <w:rPr>
+          <w:rFonts w:hint="default"/>
+          <w:b/>
+          <w:bCs/>
+        </w:rPr>
+        <w:t>Design Validation</w:t>
+      </w:r>
+      <w:r>
+        <w:rPr>
+          <w:rFonts w:hint="default"/>
+        </w:rPr>
+        <w:t xml:space="preserve"> — Memodelkan lingkungan dari sistem.</w:t>
+      </w:r>
+    </w:p>
+    <w:p>
+      <w:pPr>
+        <w:numPr>
+          <w:numId w:val="0"/>
+        </w:numPr>
+        <w:ind w:leftChars="0"/>
+        <w:rPr>
+          <w:rFonts w:hint="default"/>
+        </w:rPr>
+      </w:pPr>
       <w:bookmarkStart w:id="8" w:name="_GoBack"/>
       <w:bookmarkEnd w:id="8"/>
     </w:p>
     <w:p>
       <w:pPr>
+        <w:pStyle w:val="3"/>
         <w:rPr>
           <w:rFonts w:hint="default"/>
         </w:rPr>
       </w:pPr>
+      <w:r>
+        <w:rPr>
+          <w:rFonts w:hint="default"/>
+        </w:rPr>
+        <w:t>System Engineering Life Cycle (SELC)</w:t>
+      </w:r>
     </w:p>
     <w:p>
       <w:pPr>
@@ -3204,6 +3338,26 @@
       </w:rPr>
     </w:lvl>
   </w:abstractNum>
+  <w:abstractNum w:abstractNumId="1462254138">
+    <w:nsid w:val="57283A3A"/>
+    <w:multiLevelType w:val="singleLevel"/>
+    <w:tmpl w:val="57283A3A"/>
+    <w:lvl w:ilvl="0" w:tentative="1">
+      <w:start w:val="1"/>
+      <w:numFmt w:val="decimal"/>
+      <w:lvlText w:val="%1."/>
+      <w:lvlJc w:val="left"/>
+      <w:pPr>
+        <w:tabs>
+          <w:tab w:val="left" w:pos="425"/>
+        </w:tabs>
+        <w:ind w:left="425" w:leftChars="0" w:hanging="425" w:firstLineChars="0"/>
+      </w:pPr>
+      <w:rPr>
+        <w:rFonts w:hint="default"/>
+      </w:rPr>
+    </w:lvl>
+  </w:abstractNum>
   <w:abstractNum w:abstractNumId="1460387404">
     <w:nsid w:val="570BBE4C"/>
     <w:multiLevelType w:val="multilevel"/>
@@ -3372,6 +3526,9 @@
   </w:num>
   <w:num w:numId="3">
     <w:abstractNumId w:val="1460387785"/>
+  </w:num>
+  <w:num w:numId="4">
+    <w:abstractNumId w:val="1462254138"/>
   </w:num>
 </w:numbering>
 </file>
